--- a/SZK/Lab_2/Zvit_2_Borshch.docx
+++ b/SZK/Lab_2/Zvit_2_Borshch.docx
@@ -490,14 +490,6 @@
         </w:rPr>
         <w:t>Студент</w:t>
         <w:tab/>
-      </w:r>
-      <w:r>
-        <w:rPr>
-          <w:rFonts w:eastAsia="Calibri" w:cs="Times New Roman" w:ascii="Times New Roman" w:hAnsi="Times New Roman"/>
-          <w:sz w:val="28"/>
-          <w:szCs w:val="28"/>
-          <w:lang w:val="ru-RU"/>
-        </w:rPr>
         <w:t>Борщ Дмитро Олександрович</w:t>
       </w:r>
     </w:p>
@@ -525,25 +517,7 @@
         </w:rPr>
         <w:t>Варіант</w:t>
         <w:tab/>
-        <w:t xml:space="preserve">№ </w:t>
-      </w:r>
-      <w:r>
-        <w:rPr>
-          <w:rFonts w:eastAsia="Calibri" w:cs="Times New Roman" w:ascii="Times New Roman" w:hAnsi="Times New Roman"/>
-          <w:sz w:val="28"/>
-          <w:szCs w:val="28"/>
-          <w:lang w:val="ru-RU"/>
-        </w:rPr>
-        <w:t>1</w:t>
-      </w:r>
-      <w:r>
-        <w:rPr>
-          <w:rFonts w:eastAsia="Calibri" w:cs="Times New Roman" w:ascii="Times New Roman" w:hAnsi="Times New Roman"/>
-          <w:sz w:val="28"/>
-          <w:szCs w:val="28"/>
-          <w:lang w:val="ru-RU"/>
-        </w:rPr>
-        <w:t xml:space="preserve"> </w:t>
+        <w:t xml:space="preserve">№ 1 </w:t>
       </w:r>
     </w:p>
     <w:p>
@@ -570,14 +544,6 @@
         </w:rPr>
         <w:t>Група</w:t>
         <w:tab/>
-      </w:r>
-      <w:r>
-        <w:rPr>
-          <w:rFonts w:eastAsia="Calibri" w:cs="Times New Roman" w:ascii="Times New Roman" w:hAnsi="Times New Roman"/>
-          <w:sz w:val="28"/>
-          <w:szCs w:val="28"/>
-          <w:lang w:val="ru-RU"/>
-        </w:rPr>
         <w:t>КБ-01</w:t>
       </w:r>
     </w:p>
@@ -923,7 +889,7 @@
         <w:pStyle w:val="ListParagraph"/>
         <w:numPr>
           <w:ilvl w:val="0"/>
-          <w:numId w:val="1"/>
+          <w:numId w:val="2"/>
         </w:numPr>
         <w:tabs>
           <w:tab w:val="clear" w:pos="708"/>
@@ -980,9 +946,15 @@
         </w:rPr>
       </w:pPr>
       <w:r>
-        <w:rPr/>
+        <w:rPr>
+          <w:rFonts w:eastAsia="Times New Roman" w:cs="Times New Roman" w:ascii="Times New Roman" w:hAnsi="Times New Roman"/>
+          <w:color w:val="C00000"/>
+          <w:sz w:val="28"/>
+          <w:szCs w:val="28"/>
+          <w:lang w:eastAsia="uk-UA"/>
+        </w:rPr>
         <w:drawing>
-          <wp:anchor behindDoc="0" distT="0" distB="0" distL="0" distR="0" simplePos="0" locked="0" layoutInCell="0" allowOverlap="1" relativeHeight="2">
+          <wp:anchor behindDoc="0" distT="0" distB="0" distL="0" distR="0" simplePos="0" locked="0" layoutInCell="0" allowOverlap="1" relativeHeight="5">
             <wp:simplePos x="0" y="0"/>
             <wp:positionH relativeFrom="column">
               <wp:align>center</wp:align>
@@ -990,7 +962,7 @@
             <wp:positionV relativeFrom="paragraph">
               <wp:posOffset>635</wp:posOffset>
             </wp:positionV>
-            <wp:extent cx="2304415" cy="4076065"/>
+            <wp:extent cx="3037840" cy="8304530"/>
             <wp:effectExtent l="0" t="0" r="0" b="0"/>
             <wp:wrapSquare wrapText="largest"/>
             <wp:docPr id="1" name="Image1" descr=""/>
@@ -1015,7 +987,7 @@
                   <pic:spPr bwMode="auto">
                     <a:xfrm>
                       <a:off x="0" y="0"/>
-                      <a:ext cx="2304415" cy="4076065"/>
+                      <a:ext cx="3037840" cy="8304530"/>
                     </a:xfrm>
                     <a:prstGeom prst="rect">
                       <a:avLst/>
@@ -1073,7 +1045,7 @@
         <w:pStyle w:val="ListParagraph"/>
         <w:numPr>
           <w:ilvl w:val="0"/>
-          <w:numId w:val="1"/>
+          <w:numId w:val="2"/>
         </w:numPr>
         <w:tabs>
           <w:tab w:val="clear" w:pos="708"/>
@@ -1122,20 +1094,509 @@
         <w:ind w:hanging="0"/>
         <w:jc w:val="both"/>
         <w:rPr>
-          <w:rFonts w:ascii="JetBrainsMono Nerd Font Mono;Droid Sans Mono;monospace;monospace" w:hAnsi="JetBrainsMono Nerd Font Mono;Droid Sans Mono;monospace;monospace"/>
-          <w:b w:val="false"/>
-          <w:color w:val="111111"/>
-          <w:sz w:val="21"/>
-          <w:highlight w:val="none"/>
-          <w:shd w:fill="auto" w:val="clear"/>
-        </w:rPr>
-      </w:pPr>
-      <w:r>
-        <w:rPr>
-          <w:rFonts w:ascii="JetBrainsMono Nerd Font Mono;Droid Sans Mono;monospace;monospace" w:hAnsi="JetBrainsMono Nerd Font Mono;Droid Sans Mono;monospace;monospace"/>
-          <w:b w:val="false"/>
-          <w:color w:val="111111"/>
-          <w:sz w:val="21"/>
+          <w:sz w:val="16"/>
+          <w:szCs w:val="16"/>
+        </w:rPr>
+      </w:pPr>
+      <w:r>
+        <w:rPr>
+          <w:rFonts w:ascii="JetBrainsMono Nerd Font Mono;Droid Sans Mono;monospace;monospace" w:hAnsi="JetBrainsMono Nerd Font Mono;Droid Sans Mono;monospace;monospace"/>
+          <w:b w:val="false"/>
+          <w:color w:val="111111"/>
+          <w:sz w:val="16"/>
+          <w:szCs w:val="16"/>
+          <w:shd w:fill="auto" w:val="clear"/>
+        </w:rPr>
+        <w:t>alphabet = [</w:t>
+      </w:r>
+    </w:p>
+    <w:p>
+      <w:pPr>
+        <w:pStyle w:val="Normal"/>
+        <w:tabs>
+          <w:tab w:val="clear" w:pos="708"/>
+          <w:tab w:val="left" w:pos="993" w:leader="none"/>
+        </w:tabs>
+        <w:spacing w:lineRule="auto" w:line="360" w:before="0" w:after="0"/>
+        <w:ind w:hanging="0"/>
+        <w:jc w:val="both"/>
+        <w:rPr>
+          <w:sz w:val="16"/>
+          <w:szCs w:val="16"/>
+        </w:rPr>
+      </w:pPr>
+      <w:r>
+        <w:rPr>
+          <w:rFonts w:ascii="JetBrainsMono Nerd Font Mono;Droid Sans Mono;monospace;monospace" w:hAnsi="JetBrainsMono Nerd Font Mono;Droid Sans Mono;monospace;monospace"/>
+          <w:b w:val="false"/>
+          <w:color w:val="111111"/>
+          <w:sz w:val="16"/>
+          <w:szCs w:val="16"/>
+          <w:shd w:fill="auto" w:val="clear"/>
+        </w:rPr>
+        <w:t xml:space="preserve">    </w:t>
+      </w:r>
+      <w:r>
+        <w:rPr>
+          <w:rFonts w:ascii="JetBrainsMono Nerd Font Mono;Droid Sans Mono;monospace;monospace" w:hAnsi="JetBrainsMono Nerd Font Mono;Droid Sans Mono;monospace;monospace"/>
+          <w:b w:val="false"/>
+          <w:color w:val="111111"/>
+          <w:sz w:val="16"/>
+          <w:szCs w:val="16"/>
+          <w:shd w:fill="auto" w:val="clear"/>
+        </w:rPr>
+        <w:t>'а', 'б', 'в', 'г', 'ґ', 'д', 'е', 'є', 'ж', 'з', 'и', 'і', 'ї', 'й',</w:t>
+      </w:r>
+    </w:p>
+    <w:p>
+      <w:pPr>
+        <w:pStyle w:val="Normal"/>
+        <w:tabs>
+          <w:tab w:val="clear" w:pos="708"/>
+          <w:tab w:val="left" w:pos="993" w:leader="none"/>
+        </w:tabs>
+        <w:spacing w:lineRule="auto" w:line="360" w:before="0" w:after="0"/>
+        <w:ind w:hanging="0"/>
+        <w:jc w:val="both"/>
+        <w:rPr>
+          <w:sz w:val="16"/>
+          <w:szCs w:val="16"/>
+        </w:rPr>
+      </w:pPr>
+      <w:r>
+        <w:rPr>
+          <w:rFonts w:ascii="JetBrainsMono Nerd Font Mono;Droid Sans Mono;monospace;monospace" w:hAnsi="JetBrainsMono Nerd Font Mono;Droid Sans Mono;monospace;monospace"/>
+          <w:b w:val="false"/>
+          <w:color w:val="111111"/>
+          <w:sz w:val="16"/>
+          <w:szCs w:val="16"/>
+          <w:shd w:fill="auto" w:val="clear"/>
+        </w:rPr>
+        <w:t xml:space="preserve">    </w:t>
+      </w:r>
+      <w:r>
+        <w:rPr>
+          <w:rFonts w:ascii="JetBrainsMono Nerd Font Mono;Droid Sans Mono;monospace;monospace" w:hAnsi="JetBrainsMono Nerd Font Mono;Droid Sans Mono;monospace;monospace"/>
+          <w:b w:val="false"/>
+          <w:color w:val="111111"/>
+          <w:sz w:val="16"/>
+          <w:szCs w:val="16"/>
+          <w:shd w:fill="auto" w:val="clear"/>
+        </w:rPr>
+        <w:t>'к', 'л', 'м', 'н', 'о', 'п', 'р', 'с', 'т', 'у', 'ф', 'х', 'ц', 'ч',</w:t>
+      </w:r>
+    </w:p>
+    <w:p>
+      <w:pPr>
+        <w:pStyle w:val="Normal"/>
+        <w:tabs>
+          <w:tab w:val="clear" w:pos="708"/>
+          <w:tab w:val="left" w:pos="993" w:leader="none"/>
+        </w:tabs>
+        <w:spacing w:lineRule="auto" w:line="360" w:before="0" w:after="0"/>
+        <w:ind w:hanging="0"/>
+        <w:jc w:val="both"/>
+        <w:rPr>
+          <w:sz w:val="16"/>
+          <w:szCs w:val="16"/>
+        </w:rPr>
+      </w:pPr>
+      <w:r>
+        <w:rPr>
+          <w:rFonts w:ascii="JetBrainsMono Nerd Font Mono;Droid Sans Mono;monospace;monospace" w:hAnsi="JetBrainsMono Nerd Font Mono;Droid Sans Mono;monospace;monospace"/>
+          <w:b w:val="false"/>
+          <w:color w:val="111111"/>
+          <w:sz w:val="16"/>
+          <w:szCs w:val="16"/>
+          <w:shd w:fill="auto" w:val="clear"/>
+        </w:rPr>
+        <w:t xml:space="preserve">    </w:t>
+      </w:r>
+      <w:r>
+        <w:rPr>
+          <w:rFonts w:ascii="JetBrainsMono Nerd Font Mono;Droid Sans Mono;monospace;monospace" w:hAnsi="JetBrainsMono Nerd Font Mono;Droid Sans Mono;monospace;monospace"/>
+          <w:b w:val="false"/>
+          <w:color w:val="111111"/>
+          <w:sz w:val="16"/>
+          <w:szCs w:val="16"/>
+          <w:shd w:fill="auto" w:val="clear"/>
+        </w:rPr>
+        <w:t>'ш', 'щ', 'ь', 'ю', 'я', ' '</w:t>
+      </w:r>
+    </w:p>
+    <w:p>
+      <w:pPr>
+        <w:pStyle w:val="Normal"/>
+        <w:tabs>
+          <w:tab w:val="clear" w:pos="708"/>
+          <w:tab w:val="left" w:pos="993" w:leader="none"/>
+        </w:tabs>
+        <w:spacing w:lineRule="auto" w:line="360" w:before="0" w:after="0"/>
+        <w:ind w:hanging="0"/>
+        <w:jc w:val="both"/>
+        <w:rPr>
+          <w:sz w:val="16"/>
+          <w:szCs w:val="16"/>
+        </w:rPr>
+      </w:pPr>
+      <w:r>
+        <w:rPr>
+          <w:rFonts w:ascii="JetBrainsMono Nerd Font Mono;Droid Sans Mono;monospace;monospace" w:hAnsi="JetBrainsMono Nerd Font Mono;Droid Sans Mono;monospace;monospace"/>
+          <w:b w:val="false"/>
+          <w:color w:val="111111"/>
+          <w:sz w:val="16"/>
+          <w:szCs w:val="16"/>
+          <w:shd w:fill="auto" w:val="clear"/>
+        </w:rPr>
+        <w:t>]</w:t>
+      </w:r>
+    </w:p>
+    <w:p>
+      <w:pPr>
+        <w:pStyle w:val="Normal"/>
+        <w:tabs>
+          <w:tab w:val="clear" w:pos="708"/>
+          <w:tab w:val="left" w:pos="993" w:leader="none"/>
+        </w:tabs>
+        <w:spacing w:lineRule="auto" w:line="360" w:before="0" w:after="0"/>
+        <w:ind w:hanging="0"/>
+        <w:jc w:val="both"/>
+        <w:rPr>
+          <w:rFonts w:ascii="JetBrainsMono Nerd Font Mono;Droid Sans Mono;monospace;monospace" w:hAnsi="JetBrainsMono Nerd Font Mono;Droid Sans Mono;monospace;monospace"/>
+          <w:b w:val="false"/>
+          <w:b w:val="false"/>
+          <w:color w:val="111111"/>
+          <w:shd w:fill="auto" w:val="clear"/>
+        </w:rPr>
+      </w:pPr>
+      <w:r>
+        <w:rPr>
+          <w:sz w:val="16"/>
+          <w:szCs w:val="16"/>
+        </w:rPr>
+      </w:r>
+    </w:p>
+    <w:p>
+      <w:pPr>
+        <w:pStyle w:val="Normal"/>
+        <w:tabs>
+          <w:tab w:val="clear" w:pos="708"/>
+          <w:tab w:val="left" w:pos="993" w:leader="none"/>
+        </w:tabs>
+        <w:spacing w:lineRule="auto" w:line="360" w:before="0" w:after="0"/>
+        <w:ind w:hanging="0"/>
+        <w:jc w:val="both"/>
+        <w:rPr>
+          <w:sz w:val="16"/>
+          <w:szCs w:val="16"/>
+        </w:rPr>
+      </w:pPr>
+      <w:r>
+        <w:rPr>
+          <w:rFonts w:ascii="JetBrainsMono Nerd Font Mono;Droid Sans Mono;monospace;monospace" w:hAnsi="JetBrainsMono Nerd Font Mono;Droid Sans Mono;monospace;monospace"/>
+          <w:b w:val="false"/>
+          <w:color w:val="111111"/>
+          <w:sz w:val="16"/>
+          <w:szCs w:val="16"/>
+          <w:shd w:fill="auto" w:val="clear"/>
+        </w:rPr>
+        <w:t>def uncaesar(string, key):</w:t>
+      </w:r>
+    </w:p>
+    <w:p>
+      <w:pPr>
+        <w:pStyle w:val="Normal"/>
+        <w:tabs>
+          <w:tab w:val="clear" w:pos="708"/>
+          <w:tab w:val="left" w:pos="993" w:leader="none"/>
+        </w:tabs>
+        <w:spacing w:lineRule="auto" w:line="360" w:before="0" w:after="0"/>
+        <w:ind w:hanging="0"/>
+        <w:jc w:val="both"/>
+        <w:rPr>
+          <w:sz w:val="16"/>
+          <w:szCs w:val="16"/>
+        </w:rPr>
+      </w:pPr>
+      <w:r>
+        <w:rPr>
+          <w:rFonts w:ascii="JetBrainsMono Nerd Font Mono;Droid Sans Mono;monospace;monospace" w:hAnsi="JetBrainsMono Nerd Font Mono;Droid Sans Mono;monospace;monospace"/>
+          <w:b w:val="false"/>
+          <w:color w:val="111111"/>
+          <w:sz w:val="16"/>
+          <w:szCs w:val="16"/>
+          <w:shd w:fill="auto" w:val="clear"/>
+        </w:rPr>
+        <w:t xml:space="preserve">    </w:t>
+      </w:r>
+      <w:r>
+        <w:rPr>
+          <w:rFonts w:ascii="JetBrainsMono Nerd Font Mono;Droid Sans Mono;monospace;monospace" w:hAnsi="JetBrainsMono Nerd Font Mono;Droid Sans Mono;monospace;monospace"/>
+          <w:b w:val="false"/>
+          <w:color w:val="111111"/>
+          <w:sz w:val="16"/>
+          <w:szCs w:val="16"/>
+          <w:shd w:fill="auto" w:val="clear"/>
+        </w:rPr>
+        <w:t>output = ""</w:t>
+      </w:r>
+    </w:p>
+    <w:p>
+      <w:pPr>
+        <w:pStyle w:val="Normal"/>
+        <w:tabs>
+          <w:tab w:val="clear" w:pos="708"/>
+          <w:tab w:val="left" w:pos="993" w:leader="none"/>
+        </w:tabs>
+        <w:spacing w:lineRule="auto" w:line="360" w:before="0" w:after="0"/>
+        <w:ind w:hanging="0"/>
+        <w:jc w:val="both"/>
+        <w:rPr>
+          <w:sz w:val="16"/>
+          <w:szCs w:val="16"/>
+        </w:rPr>
+      </w:pPr>
+      <w:r>
+        <w:rPr>
+          <w:rFonts w:ascii="JetBrainsMono Nerd Font Mono;Droid Sans Mono;monospace;monospace" w:hAnsi="JetBrainsMono Nerd Font Mono;Droid Sans Mono;monospace;monospace"/>
+          <w:b w:val="false"/>
+          <w:color w:val="111111"/>
+          <w:sz w:val="16"/>
+          <w:szCs w:val="16"/>
+          <w:shd w:fill="auto" w:val="clear"/>
+        </w:rPr>
+        <w:t xml:space="preserve">    </w:t>
+      </w:r>
+      <w:r>
+        <w:rPr>
+          <w:rFonts w:ascii="JetBrainsMono Nerd Font Mono;Droid Sans Mono;monospace;monospace" w:hAnsi="JetBrainsMono Nerd Font Mono;Droid Sans Mono;monospace;monospace"/>
+          <w:b w:val="false"/>
+          <w:color w:val="111111"/>
+          <w:sz w:val="16"/>
+          <w:szCs w:val="16"/>
+          <w:shd w:fill="auto" w:val="clear"/>
+        </w:rPr>
+        <w:t>for i in string:</w:t>
+      </w:r>
+    </w:p>
+    <w:p>
+      <w:pPr>
+        <w:pStyle w:val="Normal"/>
+        <w:tabs>
+          <w:tab w:val="clear" w:pos="708"/>
+          <w:tab w:val="left" w:pos="993" w:leader="none"/>
+        </w:tabs>
+        <w:spacing w:lineRule="auto" w:line="360" w:before="0" w:after="0"/>
+        <w:ind w:hanging="0"/>
+        <w:jc w:val="both"/>
+        <w:rPr>
+          <w:sz w:val="16"/>
+          <w:szCs w:val="16"/>
+        </w:rPr>
+      </w:pPr>
+      <w:r>
+        <w:rPr>
+          <w:rFonts w:ascii="JetBrainsMono Nerd Font Mono;Droid Sans Mono;monospace;monospace" w:hAnsi="JetBrainsMono Nerd Font Mono;Droid Sans Mono;monospace;monospace"/>
+          <w:b w:val="false"/>
+          <w:color w:val="111111"/>
+          <w:sz w:val="16"/>
+          <w:szCs w:val="16"/>
+          <w:shd w:fill="auto" w:val="clear"/>
+        </w:rPr>
+        <w:t xml:space="preserve">        </w:t>
+      </w:r>
+      <w:r>
+        <w:rPr>
+          <w:rFonts w:ascii="JetBrainsMono Nerd Font Mono;Droid Sans Mono;monospace;monospace" w:hAnsi="JetBrainsMono Nerd Font Mono;Droid Sans Mono;monospace;monospace"/>
+          <w:b w:val="false"/>
+          <w:color w:val="111111"/>
+          <w:sz w:val="16"/>
+          <w:szCs w:val="16"/>
+          <w:shd w:fill="auto" w:val="clear"/>
+        </w:rPr>
+        <w:t>index = alphabet.index(i)-key</w:t>
+      </w:r>
+    </w:p>
+    <w:p>
+      <w:pPr>
+        <w:pStyle w:val="Normal"/>
+        <w:tabs>
+          <w:tab w:val="clear" w:pos="708"/>
+          <w:tab w:val="left" w:pos="993" w:leader="none"/>
+        </w:tabs>
+        <w:spacing w:lineRule="auto" w:line="360" w:before="0" w:after="0"/>
+        <w:ind w:hanging="0"/>
+        <w:jc w:val="both"/>
+        <w:rPr>
+          <w:sz w:val="16"/>
+          <w:szCs w:val="16"/>
+        </w:rPr>
+      </w:pPr>
+      <w:r>
+        <w:rPr>
+          <w:rFonts w:ascii="JetBrainsMono Nerd Font Mono;Droid Sans Mono;monospace;monospace" w:hAnsi="JetBrainsMono Nerd Font Mono;Droid Sans Mono;monospace;monospace"/>
+          <w:b w:val="false"/>
+          <w:color w:val="111111"/>
+          <w:sz w:val="16"/>
+          <w:szCs w:val="16"/>
+          <w:shd w:fill="auto" w:val="clear"/>
+        </w:rPr>
+        <w:t xml:space="preserve">        </w:t>
+      </w:r>
+      <w:r>
+        <w:rPr>
+          <w:rFonts w:ascii="JetBrainsMono Nerd Font Mono;Droid Sans Mono;monospace;monospace" w:hAnsi="JetBrainsMono Nerd Font Mono;Droid Sans Mono;monospace;monospace"/>
+          <w:b w:val="false"/>
+          <w:color w:val="111111"/>
+          <w:sz w:val="16"/>
+          <w:szCs w:val="16"/>
+          <w:shd w:fill="auto" w:val="clear"/>
+        </w:rPr>
+        <w:t>while index &lt; 0: index += len(alphabet)</w:t>
+      </w:r>
+    </w:p>
+    <w:p>
+      <w:pPr>
+        <w:pStyle w:val="Normal"/>
+        <w:tabs>
+          <w:tab w:val="clear" w:pos="708"/>
+          <w:tab w:val="left" w:pos="993" w:leader="none"/>
+        </w:tabs>
+        <w:spacing w:lineRule="auto" w:line="360" w:before="0" w:after="0"/>
+        <w:ind w:hanging="0"/>
+        <w:jc w:val="both"/>
+        <w:rPr>
+          <w:sz w:val="16"/>
+          <w:szCs w:val="16"/>
+        </w:rPr>
+      </w:pPr>
+      <w:r>
+        <w:rPr>
+          <w:rFonts w:ascii="JetBrainsMono Nerd Font Mono;Droid Sans Mono;monospace;monospace" w:hAnsi="JetBrainsMono Nerd Font Mono;Droid Sans Mono;monospace;monospace"/>
+          <w:b w:val="false"/>
+          <w:color w:val="111111"/>
+          <w:sz w:val="16"/>
+          <w:szCs w:val="16"/>
+          <w:shd w:fill="auto" w:val="clear"/>
+        </w:rPr>
+        <w:t xml:space="preserve">        </w:t>
+      </w:r>
+      <w:r>
+        <w:rPr>
+          <w:rFonts w:ascii="JetBrainsMono Nerd Font Mono;Droid Sans Mono;monospace;monospace" w:hAnsi="JetBrainsMono Nerd Font Mono;Droid Sans Mono;monospace;monospace"/>
+          <w:b w:val="false"/>
+          <w:color w:val="111111"/>
+          <w:sz w:val="16"/>
+          <w:szCs w:val="16"/>
+          <w:shd w:fill="auto" w:val="clear"/>
+        </w:rPr>
+        <w:t>output += alphabet[index]</w:t>
+      </w:r>
+    </w:p>
+    <w:p>
+      <w:pPr>
+        <w:pStyle w:val="Normal"/>
+        <w:tabs>
+          <w:tab w:val="clear" w:pos="708"/>
+          <w:tab w:val="left" w:pos="993" w:leader="none"/>
+        </w:tabs>
+        <w:spacing w:lineRule="auto" w:line="360" w:before="0" w:after="0"/>
+        <w:ind w:hanging="0"/>
+        <w:jc w:val="both"/>
+        <w:rPr>
+          <w:sz w:val="16"/>
+          <w:szCs w:val="16"/>
+        </w:rPr>
+      </w:pPr>
+      <w:r>
+        <w:rPr>
+          <w:sz w:val="16"/>
+          <w:szCs w:val="16"/>
+        </w:rPr>
+      </w:r>
+    </w:p>
+    <w:p>
+      <w:pPr>
+        <w:pStyle w:val="Normal"/>
+        <w:tabs>
+          <w:tab w:val="clear" w:pos="708"/>
+          <w:tab w:val="left" w:pos="993" w:leader="none"/>
+        </w:tabs>
+        <w:spacing w:lineRule="auto" w:line="360" w:before="0" w:after="0"/>
+        <w:ind w:hanging="0"/>
+        <w:jc w:val="both"/>
+        <w:rPr>
+          <w:sz w:val="16"/>
+          <w:szCs w:val="16"/>
+        </w:rPr>
+      </w:pPr>
+      <w:r>
+        <w:rPr>
+          <w:rFonts w:ascii="JetBrainsMono Nerd Font Mono;Droid Sans Mono;monospace;monospace" w:hAnsi="JetBrainsMono Nerd Font Mono;Droid Sans Mono;monospace;monospace"/>
+          <w:b w:val="false"/>
+          <w:color w:val="111111"/>
+          <w:sz w:val="16"/>
+          <w:szCs w:val="16"/>
+          <w:shd w:fill="auto" w:val="clear"/>
+        </w:rPr>
+        <w:t xml:space="preserve">    </w:t>
+      </w:r>
+      <w:r>
+        <w:rPr>
+          <w:rFonts w:ascii="JetBrainsMono Nerd Font Mono;Droid Sans Mono;monospace;monospace" w:hAnsi="JetBrainsMono Nerd Font Mono;Droid Sans Mono;monospace;monospace"/>
+          <w:b w:val="false"/>
+          <w:color w:val="111111"/>
+          <w:sz w:val="16"/>
+          <w:szCs w:val="16"/>
+          <w:shd w:fill="auto" w:val="clear"/>
+        </w:rPr>
+        <w:t>return output</w:t>
+      </w:r>
+    </w:p>
+    <w:p>
+      <w:pPr>
+        <w:pStyle w:val="Normal"/>
+        <w:tabs>
+          <w:tab w:val="clear" w:pos="708"/>
+          <w:tab w:val="left" w:pos="993" w:leader="none"/>
+        </w:tabs>
+        <w:spacing w:lineRule="auto" w:line="360" w:before="0" w:after="0"/>
+        <w:ind w:hanging="0"/>
+        <w:jc w:val="both"/>
+        <w:rPr>
+          <w:sz w:val="16"/>
+          <w:szCs w:val="16"/>
+        </w:rPr>
+      </w:pPr>
+      <w:r>
+        <w:rPr>
+          <w:sz w:val="16"/>
+          <w:szCs w:val="16"/>
+        </w:rPr>
+      </w:r>
+    </w:p>
+    <w:p>
+      <w:pPr>
+        <w:pStyle w:val="Normal"/>
+        <w:tabs>
+          <w:tab w:val="clear" w:pos="708"/>
+          <w:tab w:val="left" w:pos="993" w:leader="none"/>
+        </w:tabs>
+        <w:spacing w:lineRule="auto" w:line="360" w:before="0" w:after="0"/>
+        <w:ind w:hanging="0"/>
+        <w:jc w:val="both"/>
+        <w:rPr>
+          <w:sz w:val="16"/>
+          <w:szCs w:val="16"/>
+        </w:rPr>
+      </w:pPr>
+      <w:r>
+        <w:rPr>
+          <w:rFonts w:ascii="JetBrainsMono Nerd Font Mono;Droid Sans Mono;monospace;monospace" w:hAnsi="JetBrainsMono Nerd Font Mono;Droid Sans Mono;monospace;monospace"/>
+          <w:b w:val="false"/>
+          <w:color w:val="111111"/>
+          <w:sz w:val="16"/>
+          <w:szCs w:val="16"/>
           <w:shd w:fill="auto" w:val="clear"/>
         </w:rPr>
         <w:t>def frequencyAnalysis(string):</w:t>
@@ -1144,289 +1605,466 @@
     <w:p>
       <w:pPr>
         <w:pStyle w:val="Normal"/>
+        <w:tabs>
+          <w:tab w:val="clear" w:pos="708"/>
+          <w:tab w:val="left" w:pos="993" w:leader="none"/>
+        </w:tabs>
+        <w:spacing w:lineRule="auto" w:line="360" w:before="0" w:after="0"/>
+        <w:ind w:hanging="0"/>
+        <w:jc w:val="both"/>
+        <w:rPr>
+          <w:sz w:val="16"/>
+          <w:szCs w:val="16"/>
+        </w:rPr>
+      </w:pPr>
+      <w:r>
+        <w:rPr>
+          <w:rFonts w:ascii="JetBrainsMono Nerd Font Mono;Droid Sans Mono;monospace;monospace" w:hAnsi="JetBrainsMono Nerd Font Mono;Droid Sans Mono;monospace;monospace"/>
+          <w:b w:val="false"/>
+          <w:color w:val="111111"/>
+          <w:sz w:val="16"/>
+          <w:szCs w:val="16"/>
+          <w:shd w:fill="auto" w:val="clear"/>
+        </w:rPr>
+        <w:t xml:space="preserve">    </w:t>
+      </w:r>
+      <w:r>
+        <w:rPr>
+          <w:rFonts w:ascii="JetBrainsMono Nerd Font Mono;Droid Sans Mono;monospace;monospace" w:hAnsi="JetBrainsMono Nerd Font Mono;Droid Sans Mono;monospace;monospace"/>
+          <w:b w:val="false"/>
+          <w:color w:val="111111"/>
+          <w:sz w:val="16"/>
+          <w:szCs w:val="16"/>
+          <w:shd w:fill="auto" w:val="clear"/>
+        </w:rPr>
+        <w:t>lettersFreq = {}</w:t>
+      </w:r>
+    </w:p>
+    <w:p>
+      <w:pPr>
+        <w:pStyle w:val="Normal"/>
+        <w:tabs>
+          <w:tab w:val="clear" w:pos="708"/>
+          <w:tab w:val="left" w:pos="993" w:leader="none"/>
+        </w:tabs>
+        <w:spacing w:lineRule="auto" w:line="360" w:before="0" w:after="0"/>
+        <w:ind w:hanging="0"/>
+        <w:jc w:val="both"/>
+        <w:rPr>
+          <w:sz w:val="16"/>
+          <w:szCs w:val="16"/>
+        </w:rPr>
+      </w:pPr>
+      <w:r>
+        <w:rPr>
+          <w:rFonts w:ascii="JetBrainsMono Nerd Font Mono;Droid Sans Mono;monospace;monospace" w:hAnsi="JetBrainsMono Nerd Font Mono;Droid Sans Mono;monospace;monospace"/>
+          <w:b w:val="false"/>
+          <w:color w:val="111111"/>
+          <w:sz w:val="16"/>
+          <w:szCs w:val="16"/>
+          <w:shd w:fill="auto" w:val="clear"/>
+        </w:rPr>
+        <w:t xml:space="preserve">    </w:t>
+      </w:r>
+      <w:r>
+        <w:rPr>
+          <w:rFonts w:ascii="JetBrainsMono Nerd Font Mono;Droid Sans Mono;monospace;monospace" w:hAnsi="JetBrainsMono Nerd Font Mono;Droid Sans Mono;monospace;monospace"/>
+          <w:b w:val="false"/>
+          <w:color w:val="111111"/>
+          <w:sz w:val="16"/>
+          <w:szCs w:val="16"/>
+          <w:shd w:fill="auto" w:val="clear"/>
+        </w:rPr>
+        <w:t xml:space="preserve">for letter in string: </w:t>
+      </w:r>
+    </w:p>
+    <w:p>
+      <w:pPr>
+        <w:pStyle w:val="Normal"/>
+        <w:tabs>
+          <w:tab w:val="clear" w:pos="708"/>
+          <w:tab w:val="left" w:pos="993" w:leader="none"/>
+        </w:tabs>
+        <w:spacing w:lineRule="auto" w:line="360" w:before="0" w:after="0"/>
+        <w:ind w:hanging="0"/>
+        <w:jc w:val="both"/>
+        <w:rPr>
+          <w:sz w:val="16"/>
+          <w:szCs w:val="16"/>
+        </w:rPr>
+      </w:pPr>
+      <w:r>
+        <w:rPr>
+          <w:rFonts w:ascii="JetBrainsMono Nerd Font Mono;Droid Sans Mono;monospace;monospace" w:hAnsi="JetBrainsMono Nerd Font Mono;Droid Sans Mono;monospace;monospace"/>
+          <w:b w:val="false"/>
+          <w:color w:val="111111"/>
+          <w:sz w:val="16"/>
+          <w:szCs w:val="16"/>
+          <w:shd w:fill="auto" w:val="clear"/>
+        </w:rPr>
+        <w:t xml:space="preserve">        </w:t>
+      </w:r>
+      <w:r>
+        <w:rPr>
+          <w:rFonts w:ascii="JetBrainsMono Nerd Font Mono;Droid Sans Mono;monospace;monospace" w:hAnsi="JetBrainsMono Nerd Font Mono;Droid Sans Mono;monospace;monospace"/>
+          <w:b w:val="false"/>
+          <w:color w:val="111111"/>
+          <w:sz w:val="16"/>
+          <w:szCs w:val="16"/>
+          <w:shd w:fill="auto" w:val="clear"/>
+        </w:rPr>
+        <w:t>try: lettersFreq[letter] += 1</w:t>
+      </w:r>
+    </w:p>
+    <w:p>
+      <w:pPr>
+        <w:pStyle w:val="Normal"/>
+        <w:tabs>
+          <w:tab w:val="clear" w:pos="708"/>
+          <w:tab w:val="left" w:pos="993" w:leader="none"/>
+        </w:tabs>
+        <w:spacing w:lineRule="auto" w:line="360" w:before="0" w:after="0"/>
+        <w:ind w:hanging="0"/>
+        <w:jc w:val="both"/>
+        <w:rPr>
+          <w:sz w:val="16"/>
+          <w:szCs w:val="16"/>
+        </w:rPr>
+      </w:pPr>
+      <w:r>
+        <w:rPr>
+          <w:rFonts w:ascii="JetBrainsMono Nerd Font Mono;Droid Sans Mono;monospace;monospace" w:hAnsi="JetBrainsMono Nerd Font Mono;Droid Sans Mono;monospace;monospace"/>
+          <w:b w:val="false"/>
+          <w:color w:val="111111"/>
+          <w:sz w:val="16"/>
+          <w:szCs w:val="16"/>
+          <w:shd w:fill="auto" w:val="clear"/>
+        </w:rPr>
+        <w:t xml:space="preserve">        </w:t>
+      </w:r>
+      <w:r>
+        <w:rPr>
+          <w:rFonts w:ascii="JetBrainsMono Nerd Font Mono;Droid Sans Mono;monospace;monospace" w:hAnsi="JetBrainsMono Nerd Font Mono;Droid Sans Mono;monospace;monospace"/>
+          <w:b w:val="false"/>
+          <w:color w:val="111111"/>
+          <w:sz w:val="16"/>
+          <w:szCs w:val="16"/>
+          <w:shd w:fill="auto" w:val="clear"/>
+        </w:rPr>
+        <w:t>except: lettersFreq[letter] = 1</w:t>
+      </w:r>
+    </w:p>
+    <w:p>
+      <w:pPr>
+        <w:pStyle w:val="Normal"/>
+        <w:tabs>
+          <w:tab w:val="clear" w:pos="708"/>
+          <w:tab w:val="left" w:pos="993" w:leader="none"/>
+        </w:tabs>
+        <w:spacing w:lineRule="auto" w:line="360" w:before="0" w:after="0"/>
+        <w:ind w:hanging="0"/>
+        <w:jc w:val="both"/>
+        <w:rPr>
+          <w:sz w:val="16"/>
+          <w:szCs w:val="16"/>
+        </w:rPr>
+      </w:pPr>
+      <w:r>
+        <w:rPr>
+          <w:rFonts w:ascii="JetBrainsMono Nerd Font Mono;Droid Sans Mono;monospace;monospace" w:hAnsi="JetBrainsMono Nerd Font Mono;Droid Sans Mono;monospace;monospace"/>
+          <w:b w:val="false"/>
+          <w:color w:val="111111"/>
+          <w:sz w:val="16"/>
+          <w:szCs w:val="16"/>
+          <w:shd w:fill="auto" w:val="clear"/>
+        </w:rPr>
+        <w:t xml:space="preserve">    </w:t>
+      </w:r>
+      <w:r>
+        <w:rPr>
+          <w:rFonts w:ascii="JetBrainsMono Nerd Font Mono;Droid Sans Mono;monospace;monospace" w:hAnsi="JetBrainsMono Nerd Font Mono;Droid Sans Mono;monospace;monospace"/>
+          <w:b w:val="false"/>
+          <w:color w:val="111111"/>
+          <w:sz w:val="16"/>
+          <w:szCs w:val="16"/>
+          <w:shd w:fill="auto" w:val="clear"/>
+        </w:rPr>
+        <w:t>print(lettersFreq)</w:t>
+      </w:r>
+    </w:p>
+    <w:p>
+      <w:pPr>
+        <w:pStyle w:val="Normal"/>
+        <w:tabs>
+          <w:tab w:val="clear" w:pos="708"/>
+          <w:tab w:val="left" w:pos="993" w:leader="none"/>
+        </w:tabs>
+        <w:spacing w:lineRule="auto" w:line="360" w:before="0" w:after="0"/>
+        <w:ind w:hanging="0"/>
+        <w:jc w:val="both"/>
+        <w:rPr>
+          <w:sz w:val="16"/>
+          <w:szCs w:val="16"/>
+        </w:rPr>
+      </w:pPr>
+      <w:r>
+        <w:rPr>
+          <w:rFonts w:ascii="JetBrainsMono Nerd Font Mono;Droid Sans Mono;monospace;monospace" w:hAnsi="JetBrainsMono Nerd Font Mono;Droid Sans Mono;monospace;monospace"/>
+          <w:b w:val="false"/>
+          <w:color w:val="111111"/>
+          <w:sz w:val="16"/>
+          <w:szCs w:val="16"/>
+          <w:shd w:fill="auto" w:val="clear"/>
+        </w:rPr>
+        <w:t xml:space="preserve">    </w:t>
+      </w:r>
+      <w:r>
+        <w:rPr>
+          <w:rFonts w:ascii="JetBrainsMono Nerd Font Mono;Droid Sans Mono;monospace;monospace" w:hAnsi="JetBrainsMono Nerd Font Mono;Droid Sans Mono;monospace;monospace"/>
+          <w:b w:val="false"/>
+          <w:color w:val="111111"/>
+          <w:sz w:val="16"/>
+          <w:szCs w:val="16"/>
+          <w:shd w:fill="auto" w:val="clear"/>
+        </w:rPr>
+        <w:t>possibleSpace = max(lettersFreq, key=lettersFreq.get)</w:t>
+      </w:r>
+    </w:p>
+    <w:p>
+      <w:pPr>
+        <w:pStyle w:val="Normal"/>
+        <w:tabs>
+          <w:tab w:val="clear" w:pos="708"/>
+          <w:tab w:val="left" w:pos="993" w:leader="none"/>
+        </w:tabs>
+        <w:spacing w:lineRule="auto" w:line="360" w:before="0" w:after="0"/>
+        <w:ind w:hanging="0"/>
+        <w:jc w:val="both"/>
+        <w:rPr>
+          <w:sz w:val="16"/>
+          <w:szCs w:val="16"/>
+        </w:rPr>
+      </w:pPr>
+      <w:r>
+        <w:rPr>
+          <w:rFonts w:ascii="JetBrainsMono Nerd Font Mono;Droid Sans Mono;monospace;monospace" w:hAnsi="JetBrainsMono Nerd Font Mono;Droid Sans Mono;monospace;monospace"/>
+          <w:b w:val="false"/>
+          <w:color w:val="111111"/>
+          <w:sz w:val="16"/>
+          <w:szCs w:val="16"/>
+          <w:shd w:fill="auto" w:val="clear"/>
+        </w:rPr>
+        <w:t xml:space="preserve">    </w:t>
+      </w:r>
+      <w:r>
+        <w:rPr>
+          <w:rFonts w:ascii="JetBrainsMono Nerd Font Mono;Droid Sans Mono;monospace;monospace" w:hAnsi="JetBrainsMono Nerd Font Mono;Droid Sans Mono;monospace;monospace"/>
+          <w:b w:val="false"/>
+          <w:color w:val="111111"/>
+          <w:sz w:val="16"/>
+          <w:szCs w:val="16"/>
+          <w:shd w:fill="auto" w:val="clear"/>
+        </w:rPr>
+        <w:t>key = alphabet.index(possibleSpace)+1</w:t>
+      </w:r>
+    </w:p>
+    <w:p>
+      <w:pPr>
+        <w:pStyle w:val="Normal"/>
+        <w:tabs>
+          <w:tab w:val="clear" w:pos="708"/>
+          <w:tab w:val="left" w:pos="993" w:leader="none"/>
+        </w:tabs>
+        <w:spacing w:lineRule="auto" w:line="360" w:before="0" w:after="0"/>
+        <w:ind w:hanging="0"/>
+        <w:jc w:val="both"/>
+        <w:rPr>
+          <w:sz w:val="16"/>
+          <w:szCs w:val="16"/>
+        </w:rPr>
+      </w:pPr>
+      <w:r>
+        <w:rPr>
+          <w:rFonts w:ascii="JetBrainsMono Nerd Font Mono;Droid Sans Mono;monospace;monospace" w:hAnsi="JetBrainsMono Nerd Font Mono;Droid Sans Mono;monospace;monospace"/>
+          <w:b w:val="false"/>
+          <w:color w:val="111111"/>
+          <w:sz w:val="16"/>
+          <w:szCs w:val="16"/>
+          <w:shd w:fill="auto" w:val="clear"/>
+        </w:rPr>
+        <w:t xml:space="preserve">    </w:t>
+      </w:r>
+      <w:r>
+        <w:rPr>
+          <w:rFonts w:ascii="JetBrainsMono Nerd Font Mono;Droid Sans Mono;monospace;monospace" w:hAnsi="JetBrainsMono Nerd Font Mono;Droid Sans Mono;monospace;monospace"/>
+          <w:b w:val="false"/>
+          <w:color w:val="111111"/>
+          <w:sz w:val="16"/>
+          <w:szCs w:val="16"/>
+          <w:shd w:fill="auto" w:val="clear"/>
+        </w:rPr>
+        <w:t>print(</w:t>
+      </w:r>
+    </w:p>
+    <w:p>
+      <w:pPr>
+        <w:pStyle w:val="Normal"/>
+        <w:tabs>
+          <w:tab w:val="clear" w:pos="708"/>
+          <w:tab w:val="left" w:pos="993" w:leader="none"/>
+        </w:tabs>
+        <w:spacing w:lineRule="auto" w:line="360" w:before="0" w:after="0"/>
+        <w:ind w:hanging="0"/>
+        <w:jc w:val="both"/>
+        <w:rPr>
+          <w:sz w:val="16"/>
+          <w:szCs w:val="16"/>
+        </w:rPr>
+      </w:pPr>
+      <w:r>
+        <w:rPr>
+          <w:rFonts w:ascii="JetBrainsMono Nerd Font Mono;Droid Sans Mono;monospace;monospace" w:hAnsi="JetBrainsMono Nerd Font Mono;Droid Sans Mono;monospace;monospace"/>
+          <w:b w:val="false"/>
+          <w:color w:val="111111"/>
+          <w:sz w:val="16"/>
+          <w:szCs w:val="16"/>
+          <w:shd w:fill="auto" w:val="clear"/>
+        </w:rPr>
+        <w:t xml:space="preserve">        </w:t>
+      </w:r>
+      <w:r>
+        <w:rPr>
+          <w:rFonts w:ascii="JetBrainsMono Nerd Font Mono;Droid Sans Mono;monospace;monospace" w:hAnsi="JetBrainsMono Nerd Font Mono;Droid Sans Mono;monospace;monospace"/>
+          <w:b w:val="false"/>
+          <w:color w:val="111111"/>
+          <w:sz w:val="16"/>
+          <w:szCs w:val="16"/>
+          <w:shd w:fill="auto" w:val="clear"/>
+        </w:rPr>
+        <w:t>f"Result with key {key}:\n",</w:t>
+      </w:r>
+    </w:p>
+    <w:p>
+      <w:pPr>
+        <w:pStyle w:val="Normal"/>
+        <w:tabs>
+          <w:tab w:val="clear" w:pos="708"/>
+          <w:tab w:val="left" w:pos="993" w:leader="none"/>
+        </w:tabs>
+        <w:spacing w:lineRule="auto" w:line="360" w:before="0" w:after="0"/>
+        <w:ind w:hanging="0"/>
+        <w:jc w:val="both"/>
+        <w:rPr>
+          <w:sz w:val="16"/>
+          <w:szCs w:val="16"/>
+        </w:rPr>
+      </w:pPr>
+      <w:r>
+        <w:rPr>
+          <w:rFonts w:ascii="JetBrainsMono Nerd Font Mono;Droid Sans Mono;monospace;monospace" w:hAnsi="JetBrainsMono Nerd Font Mono;Droid Sans Mono;monospace;monospace"/>
+          <w:b w:val="false"/>
+          <w:color w:val="111111"/>
+          <w:sz w:val="16"/>
+          <w:szCs w:val="16"/>
+          <w:shd w:fill="auto" w:val="clear"/>
+        </w:rPr>
+        <w:t xml:space="preserve">        </w:t>
+      </w:r>
+      <w:r>
+        <w:rPr>
+          <w:rFonts w:ascii="JetBrainsMono Nerd Font Mono;Droid Sans Mono;monospace;monospace" w:hAnsi="JetBrainsMono Nerd Font Mono;Droid Sans Mono;monospace;monospace"/>
+          <w:b w:val="false"/>
+          <w:color w:val="111111"/>
+          <w:sz w:val="16"/>
+          <w:szCs w:val="16"/>
+          <w:shd w:fill="auto" w:val="clear"/>
+        </w:rPr>
+        <w:t>uncaesar(string, key),</w:t>
+      </w:r>
+    </w:p>
+    <w:p>
+      <w:pPr>
+        <w:pStyle w:val="Normal"/>
+        <w:tabs>
+          <w:tab w:val="clear" w:pos="708"/>
+          <w:tab w:val="left" w:pos="993" w:leader="none"/>
+        </w:tabs>
+        <w:spacing w:lineRule="auto" w:line="360" w:before="0" w:after="0"/>
+        <w:ind w:hanging="0"/>
+        <w:jc w:val="both"/>
+        <w:rPr>
+          <w:sz w:val="16"/>
+          <w:szCs w:val="16"/>
+        </w:rPr>
+      </w:pPr>
+      <w:r>
+        <w:rPr>
+          <w:rFonts w:ascii="JetBrainsMono Nerd Font Mono;Droid Sans Mono;monospace;monospace" w:hAnsi="JetBrainsMono Nerd Font Mono;Droid Sans Mono;monospace;monospace"/>
+          <w:b w:val="false"/>
+          <w:color w:val="111111"/>
+          <w:sz w:val="16"/>
+          <w:szCs w:val="16"/>
+          <w:shd w:fill="auto" w:val="clear"/>
+        </w:rPr>
+        <w:t xml:space="preserve">        </w:t>
+      </w:r>
+      <w:r>
+        <w:rPr>
+          <w:rFonts w:ascii="JetBrainsMono Nerd Font Mono;Droid Sans Mono;monospace;monospace" w:hAnsi="JetBrainsMono Nerd Font Mono;Droid Sans Mono;monospace;monospace"/>
+          <w:b w:val="false"/>
+          <w:color w:val="111111"/>
+          <w:sz w:val="16"/>
+          <w:szCs w:val="16"/>
+          <w:shd w:fill="auto" w:val="clear"/>
+        </w:rPr>
+        <w:t>"\n"</w:t>
+      </w:r>
+    </w:p>
+    <w:p>
+      <w:pPr>
+        <w:pStyle w:val="Normal"/>
+        <w:tabs>
+          <w:tab w:val="clear" w:pos="708"/>
+          <w:tab w:val="left" w:pos="993" w:leader="none"/>
+        </w:tabs>
+        <w:spacing w:lineRule="auto" w:line="360" w:before="0" w:after="0"/>
+        <w:ind w:hanging="0"/>
+        <w:jc w:val="both"/>
+        <w:rPr>
+          <w:sz w:val="16"/>
+          <w:szCs w:val="16"/>
+        </w:rPr>
+      </w:pPr>
+      <w:r>
+        <w:rPr>
+          <w:rFonts w:ascii="JetBrainsMono Nerd Font Mono;Droid Sans Mono;monospace;monospace" w:hAnsi="JetBrainsMono Nerd Font Mono;Droid Sans Mono;monospace;monospace"/>
+          <w:b w:val="false"/>
+          <w:color w:val="111111"/>
+          <w:sz w:val="16"/>
+          <w:szCs w:val="16"/>
+          <w:shd w:fill="auto" w:val="clear"/>
+        </w:rPr>
+        <w:t xml:space="preserve">    </w:t>
+      </w:r>
+      <w:r>
+        <w:rPr>
+          <w:rFonts w:ascii="JetBrainsMono Nerd Font Mono;Droid Sans Mono;monospace;monospace" w:hAnsi="JetBrainsMono Nerd Font Mono;Droid Sans Mono;monospace;monospace"/>
+          <w:b w:val="false"/>
+          <w:color w:val="111111"/>
+          <w:sz w:val="16"/>
+          <w:szCs w:val="16"/>
+          <w:shd w:fill="auto" w:val="clear"/>
+        </w:rPr>
+        <w:t>)</w:t>
+      </w:r>
+    </w:p>
+    <w:p>
+      <w:pPr>
+        <w:pStyle w:val="Normal"/>
         <w:spacing w:lineRule="atLeast" w:line="285" w:before="0" w:after="0"/>
         <w:rPr>
           <w:rFonts w:ascii="JetBrainsMono Nerd Font Mono;Droid Sans Mono;monospace;monospace" w:hAnsi="JetBrainsMono Nerd Font Mono;Droid Sans Mono;monospace;monospace"/>
           <w:b w:val="false"/>
-          <w:color w:val="111111"/>
-          <w:sz w:val="21"/>
-          <w:highlight w:val="none"/>
-          <w:shd w:fill="auto" w:val="clear"/>
-        </w:rPr>
-      </w:pPr>
-      <w:r>
-        <w:rPr>
-          <w:rFonts w:ascii="JetBrainsMono Nerd Font Mono;Droid Sans Mono;monospace;monospace" w:hAnsi="JetBrainsMono Nerd Font Mono;Droid Sans Mono;monospace;monospace"/>
-          <w:b w:val="false"/>
-          <w:color w:val="111111"/>
-          <w:sz w:val="21"/>
-          <w:shd w:fill="auto" w:val="clear"/>
-        </w:rPr>
-        <w:tab/>
-        <w:t>lettersFreq = {}</w:t>
-      </w:r>
-    </w:p>
-    <w:p>
-      <w:pPr>
-        <w:pStyle w:val="Normal"/>
-        <w:spacing w:lineRule="atLeast" w:line="285" w:before="0" w:after="0"/>
-        <w:rPr>
-          <w:rFonts w:ascii="JetBrainsMono Nerd Font Mono;Droid Sans Mono;monospace;monospace" w:hAnsi="JetBrainsMono Nerd Font Mono;Droid Sans Mono;monospace;monospace"/>
-          <w:b w:val="false"/>
-          <w:color w:val="111111"/>
-          <w:sz w:val="21"/>
-          <w:highlight w:val="none"/>
-          <w:shd w:fill="auto" w:val="clear"/>
-        </w:rPr>
-      </w:pPr>
-      <w:r>
-        <w:rPr>
-          <w:rFonts w:ascii="JetBrainsMono Nerd Font Mono;Droid Sans Mono;monospace;monospace" w:hAnsi="JetBrainsMono Nerd Font Mono;Droid Sans Mono;monospace;monospace"/>
-          <w:b w:val="false"/>
-          <w:color w:val="111111"/>
-          <w:sz w:val="21"/>
-          <w:shd w:fill="auto" w:val="clear"/>
-        </w:rPr>
-        <w:tab/>
-        <w:t xml:space="preserve">for letter in string: </w:t>
-      </w:r>
-    </w:p>
-    <w:p>
-      <w:pPr>
-        <w:pStyle w:val="Normal"/>
-        <w:spacing w:lineRule="atLeast" w:line="285" w:before="0" w:after="0"/>
-        <w:rPr>
-          <w:rFonts w:ascii="JetBrainsMono Nerd Font Mono;Droid Sans Mono;monospace;monospace" w:hAnsi="JetBrainsMono Nerd Font Mono;Droid Sans Mono;monospace;monospace"/>
-          <w:b w:val="false"/>
-          <w:color w:val="111111"/>
-          <w:sz w:val="21"/>
-          <w:highlight w:val="none"/>
-          <w:shd w:fill="auto" w:val="clear"/>
-        </w:rPr>
-      </w:pPr>
-      <w:r>
-        <w:rPr>
-          <w:rFonts w:ascii="JetBrainsMono Nerd Font Mono;Droid Sans Mono;monospace;monospace" w:hAnsi="JetBrainsMono Nerd Font Mono;Droid Sans Mono;monospace;monospace"/>
-          <w:b w:val="false"/>
-          <w:color w:val="111111"/>
-          <w:sz w:val="21"/>
-          <w:shd w:fill="auto" w:val="clear"/>
-        </w:rPr>
-        <w:tab/>
-        <w:tab/>
-        <w:t>try: lettersFreq[letter] += 1</w:t>
-      </w:r>
-    </w:p>
-    <w:p>
-      <w:pPr>
-        <w:pStyle w:val="Normal"/>
-        <w:spacing w:lineRule="atLeast" w:line="285" w:before="0" w:after="0"/>
-        <w:rPr>
-          <w:rFonts w:ascii="JetBrainsMono Nerd Font Mono;Droid Sans Mono;monospace;monospace" w:hAnsi="JetBrainsMono Nerd Font Mono;Droid Sans Mono;monospace;monospace"/>
-          <w:b w:val="false"/>
-          <w:color w:val="111111"/>
-          <w:sz w:val="21"/>
-          <w:highlight w:val="none"/>
-          <w:shd w:fill="auto" w:val="clear"/>
-        </w:rPr>
-      </w:pPr>
-      <w:r>
-        <w:rPr>
-          <w:rFonts w:ascii="JetBrainsMono Nerd Font Mono;Droid Sans Mono;monospace;monospace" w:hAnsi="JetBrainsMono Nerd Font Mono;Droid Sans Mono;monospace;monospace"/>
-          <w:b w:val="false"/>
-          <w:color w:val="111111"/>
-          <w:sz w:val="21"/>
-          <w:shd w:fill="auto" w:val="clear"/>
-        </w:rPr>
-        <w:tab/>
-        <w:tab/>
-        <w:t>except: lettersFreq[letter] = 1</w:t>
-      </w:r>
-    </w:p>
-    <w:p>
-      <w:pPr>
-        <w:pStyle w:val="Normal"/>
-        <w:spacing w:lineRule="atLeast" w:line="285" w:before="0" w:after="0"/>
-        <w:rPr>
-          <w:rFonts w:ascii="JetBrainsMono Nerd Font Mono;Droid Sans Mono;monospace;monospace" w:hAnsi="JetBrainsMono Nerd Font Mono;Droid Sans Mono;monospace;monospace"/>
-          <w:b w:val="false"/>
-          <w:color w:val="111111"/>
-          <w:sz w:val="21"/>
-          <w:highlight w:val="none"/>
-          <w:shd w:fill="auto" w:val="clear"/>
-        </w:rPr>
-      </w:pPr>
-      <w:r>
-        <w:rPr>
-          <w:rFonts w:ascii="JetBrainsMono Nerd Font Mono;Droid Sans Mono;monospace;monospace" w:hAnsi="JetBrainsMono Nerd Font Mono;Droid Sans Mono;monospace;monospace"/>
-          <w:b w:val="false"/>
-          <w:color w:val="111111"/>
-          <w:sz w:val="21"/>
-          <w:shd w:fill="auto" w:val="clear"/>
-        </w:rPr>
-        <w:tab/>
-        <w:t xml:space="preserve">possibleSpace = max(lettersFreq, key=lettersFreq.get) </w:t>
-      </w:r>
-    </w:p>
-    <w:p>
-      <w:pPr>
-        <w:pStyle w:val="Normal"/>
-        <w:spacing w:lineRule="atLeast" w:line="285" w:before="0" w:after="0"/>
-        <w:rPr>
-          <w:rFonts w:ascii="JetBrainsMono Nerd Font Mono;Droid Sans Mono;monospace;monospace" w:hAnsi="JetBrainsMono Nerd Font Mono;Droid Sans Mono;monospace;monospace"/>
-          <w:b w:val="false"/>
-          <w:color w:val="111111"/>
-          <w:sz w:val="21"/>
-          <w:highlight w:val="none"/>
-          <w:shd w:fill="auto" w:val="clear"/>
-        </w:rPr>
-      </w:pPr>
-      <w:r>
-        <w:rPr>
-          <w:rFonts w:ascii="JetBrainsMono Nerd Font Mono;Droid Sans Mono;monospace;monospace" w:hAnsi="JetBrainsMono Nerd Font Mono;Droid Sans Mono;monospace;monospace"/>
-          <w:b w:val="false"/>
-          <w:color w:val="111111"/>
-          <w:sz w:val="21"/>
-          <w:shd w:fill="auto" w:val="clear"/>
-        </w:rPr>
-        <w:tab/>
-        <w:t xml:space="preserve">key = alphabet.index(possibleSpace)+1 </w:t>
-      </w:r>
-    </w:p>
-    <w:p>
-      <w:pPr>
-        <w:pStyle w:val="Normal"/>
-        <w:spacing w:lineRule="atLeast" w:line="285" w:before="0" w:after="0"/>
-        <w:rPr>
-          <w:rFonts w:ascii="JetBrainsMono Nerd Font Mono;Droid Sans Mono;monospace;monospace" w:hAnsi="JetBrainsMono Nerd Font Mono;Droid Sans Mono;monospace;monospace"/>
-          <w:b w:val="false"/>
-          <w:color w:val="111111"/>
-          <w:sz w:val="21"/>
-          <w:highlight w:val="none"/>
-          <w:shd w:fill="auto" w:val="clear"/>
-        </w:rPr>
-      </w:pPr>
-      <w:r>
-        <w:rPr>
-          <w:rFonts w:ascii="JetBrainsMono Nerd Font Mono;Droid Sans Mono;monospace;monospace" w:hAnsi="JetBrainsMono Nerd Font Mono;Droid Sans Mono;monospace;monospace"/>
-          <w:b w:val="false"/>
-          <w:color w:val="111111"/>
-          <w:sz w:val="21"/>
-          <w:shd w:fill="auto" w:val="clear"/>
-        </w:rPr>
-        <w:tab/>
-        <w:t>print(</w:t>
-      </w:r>
-    </w:p>
-    <w:p>
-      <w:pPr>
-        <w:pStyle w:val="Normal"/>
-        <w:spacing w:lineRule="atLeast" w:line="285" w:before="0" w:after="0"/>
-        <w:rPr>
-          <w:rFonts w:ascii="JetBrainsMono Nerd Font Mono;Droid Sans Mono;monospace;monospace" w:hAnsi="JetBrainsMono Nerd Font Mono;Droid Sans Mono;monospace;monospace"/>
-          <w:b w:val="false"/>
-          <w:color w:val="111111"/>
-          <w:sz w:val="21"/>
-          <w:highlight w:val="none"/>
-          <w:shd w:fill="auto" w:val="clear"/>
-        </w:rPr>
-      </w:pPr>
-      <w:r>
-        <w:rPr>
-          <w:rFonts w:ascii="JetBrainsMono Nerd Font Mono;Droid Sans Mono;monospace;monospace" w:hAnsi="JetBrainsMono Nerd Font Mono;Droid Sans Mono;monospace;monospace"/>
-          <w:b w:val="false"/>
-          <w:color w:val="111111"/>
-          <w:sz w:val="21"/>
-          <w:shd w:fill="auto" w:val="clear"/>
-        </w:rPr>
-        <w:tab/>
-        <w:tab/>
-        <w:t>f"Result with key {key}:\n\n",</w:t>
-      </w:r>
-    </w:p>
-    <w:p>
-      <w:pPr>
-        <w:pStyle w:val="Normal"/>
-        <w:spacing w:lineRule="atLeast" w:line="285" w:before="0" w:after="0"/>
-        <w:rPr>
-          <w:rFonts w:ascii="JetBrainsMono Nerd Font Mono;Droid Sans Mono;monospace;monospace" w:hAnsi="JetBrainsMono Nerd Font Mono;Droid Sans Mono;monospace;monospace"/>
-          <w:b w:val="false"/>
-          <w:color w:val="111111"/>
-          <w:sz w:val="21"/>
-          <w:highlight w:val="none"/>
-          <w:shd w:fill="auto" w:val="clear"/>
-        </w:rPr>
-      </w:pPr>
-      <w:r>
-        <w:rPr>
-          <w:rFonts w:ascii="JetBrainsMono Nerd Font Mono;Droid Sans Mono;monospace;monospace" w:hAnsi="JetBrainsMono Nerd Font Mono;Droid Sans Mono;monospace;monospace"/>
-          <w:b w:val="false"/>
-          <w:color w:val="111111"/>
-          <w:sz w:val="21"/>
-          <w:shd w:fill="auto" w:val="clear"/>
-        </w:rPr>
-        <w:tab/>
-        <w:tab/>
-        <w:t>uncaesar(string, key),</w:t>
-      </w:r>
-    </w:p>
-    <w:p>
-      <w:pPr>
-        <w:pStyle w:val="Normal"/>
-        <w:spacing w:lineRule="atLeast" w:line="285" w:before="0" w:after="0"/>
-        <w:rPr>
-          <w:rFonts w:ascii="JetBrainsMono Nerd Font Mono;Droid Sans Mono;monospace;monospace" w:hAnsi="JetBrainsMono Nerd Font Mono;Droid Sans Mono;monospace;monospace"/>
-          <w:b w:val="false"/>
-          <w:color w:val="111111"/>
-          <w:sz w:val="21"/>
-          <w:highlight w:val="none"/>
-          <w:shd w:fill="auto" w:val="clear"/>
-        </w:rPr>
-      </w:pPr>
-      <w:r>
-        <w:rPr>
-          <w:rFonts w:ascii="JetBrainsMono Nerd Font Mono;Droid Sans Mono;monospace;monospace" w:hAnsi="JetBrainsMono Nerd Font Mono;Droid Sans Mono;monospace;monospace"/>
-          <w:b w:val="false"/>
-          <w:color w:val="111111"/>
-          <w:sz w:val="21"/>
-          <w:shd w:fill="auto" w:val="clear"/>
-        </w:rPr>
-        <w:tab/>
-        <w:tab/>
-        <w:t>"\n"</w:t>
-      </w:r>
-    </w:p>
-    <w:p>
-      <w:pPr>
-        <w:pStyle w:val="Normal"/>
-        <w:spacing w:lineRule="atLeast" w:line="285" w:before="0" w:after="0"/>
-        <w:rPr>
-          <w:rFonts w:ascii="JetBrainsMono Nerd Font Mono;Droid Sans Mono;monospace;monospace" w:hAnsi="JetBrainsMono Nerd Font Mono;Droid Sans Mono;monospace;monospace"/>
-          <w:b w:val="false"/>
-          <w:color w:val="111111"/>
-          <w:sz w:val="21"/>
-          <w:highlight w:val="none"/>
-          <w:shd w:fill="auto" w:val="clear"/>
-        </w:rPr>
-      </w:pPr>
-      <w:r>
-        <w:rPr>
-          <w:rFonts w:ascii="JetBrainsMono Nerd Font Mono;Droid Sans Mono;monospace;monospace" w:hAnsi="JetBrainsMono Nerd Font Mono;Droid Sans Mono;monospace;monospace"/>
-          <w:b w:val="false"/>
-          <w:color w:val="111111"/>
-          <w:sz w:val="21"/>
-          <w:shd w:fill="auto" w:val="clear"/>
-        </w:rPr>
-        <w:tab/>
-        <w:t>)</w:t>
-      </w:r>
-    </w:p>
-    <w:p>
-      <w:pPr>
-        <w:pStyle w:val="Normal"/>
-        <w:spacing w:lineRule="atLeast" w:line="285" w:before="0" w:after="0"/>
-        <w:rPr>
-          <w:rFonts w:ascii="JetBrainsMono Nerd Font Mono;Droid Sans Mono;monospace;monospace" w:hAnsi="JetBrainsMono Nerd Font Mono;Droid Sans Mono;monospace;monospace"/>
           <w:b w:val="false"/>
           <w:color w:val="D4D4D4"/>
           <w:sz w:val="21"/>
@@ -1451,7 +2089,7 @@
           <w:tab w:val="left" w:pos="993" w:leader="none"/>
         </w:tabs>
         <w:spacing w:lineRule="auto" w:line="360" w:before="0" w:after="0"/>
-        <w:ind w:hanging="0"/>
+        <w:ind w:left="720" w:hanging="0"/>
         <w:contextualSpacing w:val="false"/>
         <w:jc w:val="both"/>
         <w:rPr/>
@@ -1509,7 +2147,13 @@
         </w:rPr>
       </w:pPr>
       <w:r>
-        <w:rPr/>
+        <w:rPr>
+          <w:rFonts w:eastAsia="Times New Roman" w:cs="Times New Roman" w:ascii="Times New Roman" w:hAnsi="Times New Roman"/>
+          <w:color w:val="C00000"/>
+          <w:sz w:val="28"/>
+          <w:szCs w:val="28"/>
+          <w:lang w:eastAsia="uk-UA"/>
+        </w:rPr>
       </w:r>
       <w:r>
         <w:br w:type="page"/>
@@ -1588,7 +2232,39 @@
           <w:sz w:val="28"/>
           <w:szCs w:val="28"/>
         </w:rPr>
-        <w:t>Для перевірки програми я використовав 3 різні уривки з твору, які попередньо зашифрував з ключем 10.</w:t>
+        <w:t>Для перевірки програми я використовав 3 різні уривки з твору, які попередньо зашифрував з ключ</w:t>
+      </w:r>
+      <w:r>
+        <w:rPr>
+          <w:rFonts w:cs="Times New Roman" w:ascii="Times New Roman" w:hAnsi="Times New Roman"/>
+          <w:sz w:val="28"/>
+          <w:szCs w:val="28"/>
+        </w:rPr>
+        <w:t>ами</w:t>
+      </w:r>
+      <w:r>
+        <w:rPr>
+          <w:rFonts w:cs="Times New Roman" w:ascii="Times New Roman" w:hAnsi="Times New Roman"/>
+          <w:sz w:val="28"/>
+          <w:szCs w:val="28"/>
+        </w:rPr>
+        <w:t xml:space="preserve"> </w:t>
+      </w:r>
+      <w:r>
+        <w:rPr>
+          <w:rFonts w:cs="Times New Roman" w:ascii="Times New Roman" w:hAnsi="Times New Roman"/>
+          <w:sz w:val="28"/>
+          <w:szCs w:val="28"/>
+        </w:rPr>
+        <w:t>6, 16 та 26 відповідно</w:t>
+      </w:r>
+      <w:r>
+        <w:rPr>
+          <w:rFonts w:cs="Times New Roman" w:ascii="Times New Roman" w:hAnsi="Times New Roman"/>
+          <w:sz w:val="28"/>
+          <w:szCs w:val="28"/>
+        </w:rPr>
+        <w:t>.</w:t>
       </w:r>
     </w:p>
     <w:p>
@@ -1605,15 +2281,15 @@
       </w:pPr>
       <w:r>
         <w:drawing>
-          <wp:anchor behindDoc="0" distT="0" distB="0" distL="0" distR="0" simplePos="0" locked="0" layoutInCell="0" allowOverlap="1" relativeHeight="3">
+          <wp:anchor behindDoc="0" distT="0" distB="0" distL="0" distR="0" simplePos="0" locked="0" layoutInCell="0" allowOverlap="1" relativeHeight="2">
             <wp:simplePos x="0" y="0"/>
             <wp:positionH relativeFrom="column">
-              <wp:align>center</wp:align>
+              <wp:posOffset>0</wp:posOffset>
             </wp:positionH>
             <wp:positionV relativeFrom="paragraph">
               <wp:posOffset>635</wp:posOffset>
             </wp:positionV>
-            <wp:extent cx="6120765" cy="2214880"/>
+            <wp:extent cx="6120765" cy="1269365"/>
             <wp:effectExtent l="0" t="0" r="0" b="0"/>
             <wp:wrapSquare wrapText="largest"/>
             <wp:docPr id="2" name="Image2" descr=""/>
@@ -1638,7 +2314,7 @@
                   <pic:spPr bwMode="auto">
                     <a:xfrm>
                       <a:off x="0" y="0"/>
-                      <a:ext cx="6120765" cy="2214880"/>
+                      <a:ext cx="6120765" cy="1269365"/>
                     </a:xfrm>
                     <a:prstGeom prst="rect">
                       <a:avLst/>
@@ -1690,7 +2366,7 @@
       </w:pPr>
       <w:r>
         <w:drawing>
-          <wp:anchor behindDoc="0" distT="0" distB="0" distL="0" distR="0" simplePos="0" locked="0" layoutInCell="0" allowOverlap="1" relativeHeight="4">
+          <wp:anchor behindDoc="0" distT="0" distB="0" distL="0" distR="0" simplePos="0" locked="0" layoutInCell="0" allowOverlap="1" relativeHeight="3">
             <wp:simplePos x="0" y="0"/>
             <wp:positionH relativeFrom="column">
               <wp:align>center</wp:align>
@@ -1698,7 +2374,7 @@
             <wp:positionV relativeFrom="paragraph">
               <wp:posOffset>635</wp:posOffset>
             </wp:positionV>
-            <wp:extent cx="6120765" cy="1309370"/>
+            <wp:extent cx="6120765" cy="2330450"/>
             <wp:effectExtent l="0" t="0" r="0" b="0"/>
             <wp:wrapSquare wrapText="largest"/>
             <wp:docPr id="3" name="Image3" descr=""/>
@@ -1723,7 +2399,7 @@
                   <pic:spPr bwMode="auto">
                     <a:xfrm>
                       <a:off x="0" y="0"/>
-                      <a:ext cx="6120765" cy="1309370"/>
+                      <a:ext cx="6120765" cy="2330450"/>
                     </a:xfrm>
                     <a:prstGeom prst="rect">
                       <a:avLst/>
@@ -1758,20 +2434,24 @@
         </w:rPr>
       </w:pPr>
       <w:r>
+        <w:rPr>
+          <w:rFonts w:cs="Times New Roman" w:ascii="Times New Roman" w:hAnsi="Times New Roman"/>
+          <w:sz w:val="28"/>
+          <w:szCs w:val="28"/>
+        </w:rPr>
+      </w:r>
+    </w:p>
+    <w:p>
+      <w:pPr>
+        <w:pStyle w:val="Normal"/>
+        <w:spacing w:lineRule="auto" w:line="360" w:before="0" w:after="0"/>
+        <w:ind w:hanging="0"/>
+        <w:jc w:val="both"/>
         <w:rPr/>
-      </w:r>
-    </w:p>
-    <w:p>
-      <w:pPr>
-        <w:pStyle w:val="Normal"/>
-        <w:spacing w:lineRule="auto" w:line="360" w:before="0" w:after="0"/>
-        <w:ind w:hanging="0"/>
-        <w:jc w:val="both"/>
-        <w:rPr/>
       </w:pPr>
       <w:r>
         <w:drawing>
-          <wp:anchor behindDoc="0" distT="0" distB="0" distL="0" distR="0" simplePos="0" locked="0" layoutInCell="0" allowOverlap="1" relativeHeight="5">
+          <wp:anchor behindDoc="0" distT="0" distB="0" distL="0" distR="0" simplePos="0" locked="0" layoutInCell="0" allowOverlap="1" relativeHeight="4">
             <wp:simplePos x="0" y="0"/>
             <wp:positionH relativeFrom="column">
               <wp:align>center</wp:align>
@@ -1779,7 +2459,7 @@
             <wp:positionV relativeFrom="paragraph">
               <wp:posOffset>635</wp:posOffset>
             </wp:positionV>
-            <wp:extent cx="6120765" cy="1313815"/>
+            <wp:extent cx="6120765" cy="2197100"/>
             <wp:effectExtent l="0" t="0" r="0" b="0"/>
             <wp:wrapSquare wrapText="largest"/>
             <wp:docPr id="4" name="Image4" descr=""/>
@@ -1804,7 +2484,7 @@
                   <pic:spPr bwMode="auto">
                     <a:xfrm>
                       <a:off x="0" y="0"/>
-                      <a:ext cx="6120765" cy="1313815"/>
+                      <a:ext cx="6120765" cy="2197100"/>
                     </a:xfrm>
                     <a:prstGeom prst="rect">
                       <a:avLst/>
@@ -1823,15 +2503,7 @@
           <w:szCs w:val="28"/>
         </w:rPr>
         <w:tab/>
-        <w:t>Р</w:t>
-      </w:r>
-      <w:r>
-        <w:rPr>
-          <w:rFonts w:cs="Times New Roman" w:ascii="Times New Roman" w:hAnsi="Times New Roman"/>
-          <w:sz w:val="28"/>
-          <w:szCs w:val="28"/>
-        </w:rPr>
-        <w:t>ис. 3 — Третій тест.</w:t>
+        <w:t>Рис. 3 — Третій тест.</w:t>
       </w:r>
     </w:p>
     <w:sectPr>
@@ -1852,6 +2524,125 @@
   <w:abstractNum w:abstractNumId="1">
     <w:lvl w:ilvl="0">
       <w:start w:val="1"/>
+      <w:numFmt w:val="none"/>
+      <w:suff w:val="nothing"/>
+      <w:lvlText w:val=""/>
+      <w:lvlJc w:val="left"/>
+      <w:pPr>
+        <w:tabs>
+          <w:tab w:val="num" w:pos="0"/>
+        </w:tabs>
+        <w:ind w:left="0" w:hanging="0"/>
+      </w:pPr>
+    </w:lvl>
+    <w:lvl w:ilvl="1">
+      <w:start w:val="1"/>
+      <w:numFmt w:val="none"/>
+      <w:suff w:val="nothing"/>
+      <w:lvlText w:val=""/>
+      <w:lvlJc w:val="left"/>
+      <w:pPr>
+        <w:tabs>
+          <w:tab w:val="num" w:pos="0"/>
+        </w:tabs>
+        <w:ind w:left="0" w:hanging="0"/>
+      </w:pPr>
+    </w:lvl>
+    <w:lvl w:ilvl="2">
+      <w:start w:val="1"/>
+      <w:numFmt w:val="none"/>
+      <w:suff w:val="nothing"/>
+      <w:lvlText w:val=""/>
+      <w:lvlJc w:val="left"/>
+      <w:pPr>
+        <w:tabs>
+          <w:tab w:val="num" w:pos="0"/>
+        </w:tabs>
+        <w:ind w:left="0" w:hanging="0"/>
+      </w:pPr>
+    </w:lvl>
+    <w:lvl w:ilvl="3">
+      <w:start w:val="1"/>
+      <w:numFmt w:val="none"/>
+      <w:suff w:val="nothing"/>
+      <w:lvlText w:val=""/>
+      <w:lvlJc w:val="left"/>
+      <w:pPr>
+        <w:tabs>
+          <w:tab w:val="num" w:pos="0"/>
+        </w:tabs>
+        <w:ind w:left="0" w:hanging="0"/>
+      </w:pPr>
+    </w:lvl>
+    <w:lvl w:ilvl="4">
+      <w:start w:val="1"/>
+      <w:numFmt w:val="none"/>
+      <w:suff w:val="nothing"/>
+      <w:lvlText w:val=""/>
+      <w:lvlJc w:val="left"/>
+      <w:pPr>
+        <w:tabs>
+          <w:tab w:val="num" w:pos="0"/>
+        </w:tabs>
+        <w:ind w:left="0" w:hanging="0"/>
+      </w:pPr>
+    </w:lvl>
+    <w:lvl w:ilvl="5">
+      <w:start w:val="1"/>
+      <w:numFmt w:val="none"/>
+      <w:suff w:val="nothing"/>
+      <w:lvlText w:val=""/>
+      <w:lvlJc w:val="left"/>
+      <w:pPr>
+        <w:tabs>
+          <w:tab w:val="num" w:pos="0"/>
+        </w:tabs>
+        <w:ind w:left="0" w:hanging="0"/>
+      </w:pPr>
+    </w:lvl>
+    <w:lvl w:ilvl="6">
+      <w:start w:val="1"/>
+      <w:numFmt w:val="none"/>
+      <w:suff w:val="nothing"/>
+      <w:lvlText w:val=""/>
+      <w:lvlJc w:val="left"/>
+      <w:pPr>
+        <w:tabs>
+          <w:tab w:val="num" w:pos="0"/>
+        </w:tabs>
+        <w:ind w:left="0" w:hanging="0"/>
+      </w:pPr>
+    </w:lvl>
+    <w:lvl w:ilvl="7">
+      <w:start w:val="1"/>
+      <w:numFmt w:val="none"/>
+      <w:suff w:val="nothing"/>
+      <w:lvlText w:val=""/>
+      <w:lvlJc w:val="left"/>
+      <w:pPr>
+        <w:tabs>
+          <w:tab w:val="num" w:pos="0"/>
+        </w:tabs>
+        <w:ind w:left="0" w:hanging="0"/>
+      </w:pPr>
+    </w:lvl>
+    <w:lvl w:ilvl="8">
+      <w:start w:val="1"/>
+      <w:numFmt w:val="none"/>
+      <w:suff w:val="nothing"/>
+      <w:lvlText w:val=""/>
+      <w:lvlJc w:val="left"/>
+      <w:pPr>
+        <w:tabs>
+          <w:tab w:val="num" w:pos="0"/>
+        </w:tabs>
+        <w:ind w:left="0" w:hanging="0"/>
+      </w:pPr>
+    </w:lvl>
+  </w:abstractNum>
+  <w:abstractNum w:abstractNumId="2">
+    <w:lvl w:ilvl="0">
+      <w:start w:val="1"/>
       <w:numFmt w:val="decimal"/>
       <w:lvlText w:val="%1."/>
       <w:lvlJc w:val="left"/>
@@ -1966,125 +2757,6 @@
         <w:ind w:left="4596" w:hanging="2160"/>
       </w:pPr>
       <w:rPr/>
-    </w:lvl>
-  </w:abstractNum>
-  <w:abstractNum w:abstractNumId="2">
-    <w:lvl w:ilvl="0">
-      <w:start w:val="1"/>
-      <w:numFmt w:val="none"/>
-      <w:suff w:val="nothing"/>
-      <w:lvlText w:val=""/>
-      <w:lvlJc w:val="left"/>
-      <w:pPr>
-        <w:tabs>
-          <w:tab w:val="num" w:pos="0"/>
-        </w:tabs>
-        <w:ind w:left="0" w:hanging="0"/>
-      </w:pPr>
-    </w:lvl>
-    <w:lvl w:ilvl="1">
-      <w:start w:val="1"/>
-      <w:numFmt w:val="none"/>
-      <w:suff w:val="nothing"/>
-      <w:lvlText w:val=""/>
-      <w:lvlJc w:val="left"/>
-      <w:pPr>
-        <w:tabs>
-          <w:tab w:val="num" w:pos="0"/>
-        </w:tabs>
-        <w:ind w:left="0" w:hanging="0"/>
-      </w:pPr>
-    </w:lvl>
-    <w:lvl w:ilvl="2">
-      <w:start w:val="1"/>
-      <w:numFmt w:val="none"/>
-      <w:suff w:val="nothing"/>
-      <w:lvlText w:val=""/>
-      <w:lvlJc w:val="left"/>
-      <w:pPr>
-        <w:tabs>
-          <w:tab w:val="num" w:pos="0"/>
-        </w:tabs>
-        <w:ind w:left="0" w:hanging="0"/>
-      </w:pPr>
-    </w:lvl>
-    <w:lvl w:ilvl="3">
-      <w:start w:val="1"/>
-      <w:numFmt w:val="none"/>
-      <w:suff w:val="nothing"/>
-      <w:lvlText w:val=""/>
-      <w:lvlJc w:val="left"/>
-      <w:pPr>
-        <w:tabs>
-          <w:tab w:val="num" w:pos="0"/>
-        </w:tabs>
-        <w:ind w:left="0" w:hanging="0"/>
-      </w:pPr>
-    </w:lvl>
-    <w:lvl w:ilvl="4">
-      <w:start w:val="1"/>
-      <w:numFmt w:val="none"/>
-      <w:suff w:val="nothing"/>
-      <w:lvlText w:val=""/>
-      <w:lvlJc w:val="left"/>
-      <w:pPr>
-        <w:tabs>
-          <w:tab w:val="num" w:pos="0"/>
-        </w:tabs>
-        <w:ind w:left="0" w:hanging="0"/>
-      </w:pPr>
-    </w:lvl>
-    <w:lvl w:ilvl="5">
-      <w:start w:val="1"/>
-      <w:numFmt w:val="none"/>
-      <w:suff w:val="nothing"/>
-      <w:lvlText w:val=""/>
-      <w:lvlJc w:val="left"/>
-      <w:pPr>
-        <w:tabs>
-          <w:tab w:val="num" w:pos="0"/>
-        </w:tabs>
-        <w:ind w:left="0" w:hanging="0"/>
-      </w:pPr>
-    </w:lvl>
-    <w:lvl w:ilvl="6">
-      <w:start w:val="1"/>
-      <w:numFmt w:val="none"/>
-      <w:suff w:val="nothing"/>
-      <w:lvlText w:val=""/>
-      <w:lvlJc w:val="left"/>
-      <w:pPr>
-        <w:tabs>
-          <w:tab w:val="num" w:pos="0"/>
-        </w:tabs>
-        <w:ind w:left="0" w:hanging="0"/>
-      </w:pPr>
-    </w:lvl>
-    <w:lvl w:ilvl="7">
-      <w:start w:val="1"/>
-      <w:numFmt w:val="none"/>
-      <w:suff w:val="nothing"/>
-      <w:lvlText w:val=""/>
-      <w:lvlJc w:val="left"/>
-      <w:pPr>
-        <w:tabs>
-          <w:tab w:val="num" w:pos="0"/>
-        </w:tabs>
-        <w:ind w:left="0" w:hanging="0"/>
-      </w:pPr>
-    </w:lvl>
-    <w:lvl w:ilvl="8">
-      <w:start w:val="1"/>
-      <w:numFmt w:val="none"/>
-      <w:suff w:val="nothing"/>
-      <w:lvlText w:val=""/>
-      <w:lvlJc w:val="left"/>
-      <w:pPr>
-        <w:tabs>
-          <w:tab w:val="num" w:pos="0"/>
-        </w:tabs>
-        <w:ind w:left="0" w:hanging="0"/>
-      </w:pPr>
     </w:lvl>
   </w:abstractNum>
   <w:num w:numId="1">
@@ -2496,6 +3168,7 @@
     <w:qFormat/>
     <w:pPr>
       <w:widowControl/>
+      <w:suppressAutoHyphens w:val="true"/>
       <w:bidi w:val="0"/>
       <w:spacing w:lineRule="auto" w:line="276" w:before="0" w:after="200"/>
       <w:jc w:val="left"/>
